--- a/BD - BASE DE DATOS/ACTIVIDADES/Actividades de repaso SOLUCIÓN T2 y T3.docx
+++ b/BD - BASE DE DATOS/ACTIVIDADES/Actividades de repaso SOLUCIÓN T2 y T3.docx
@@ -1,6 +1,6 @@
 
 <file path=word/document.xml><?xml version="1.0" encoding="utf-8"?>
-<w:document xmlns:wpc="http://schemas.microsoft.com/office/word/2010/wordprocessingCanvas" xmlns:cx="http://schemas.microsoft.com/office/drawing/2014/chartex" xmlns:cx1="http://schemas.microsoft.com/office/drawing/2015/9/8/chartex" xmlns:cx2="http://schemas.microsoft.com/office/drawing/2015/10/21/chartex" xmlns:cx3="http://schemas.microsoft.com/office/drawing/2016/5/9/chartex" xmlns:cx4="http://schemas.microsoft.com/office/drawing/2016/5/10/chartex" xmlns:cx5="http://schemas.microsoft.com/office/drawing/2016/5/11/chartex" xmlns:cx6="http://schemas.microsoft.com/office/drawing/2016/5/12/chartex" xmlns:cx7="http://schemas.microsoft.com/office/drawing/2016/5/13/chartex" xmlns:cx8="http://schemas.microsoft.com/office/drawing/2016/5/14/chartex" xmlns:mc="http://schemas.openxmlformats.org/markup-compatibility/2006" xmlns:aink="http://schemas.microsoft.com/office/drawing/2016/ink" xmlns:am3d="http://schemas.microsoft.com/office/drawing/2017/model3d" xmlns:o="urn:schemas-microsoft-com:office:office" xmlns:oel="http://schemas.microsoft.com/office/2019/extlst" xmlns:r="http://schemas.openxmlformats.org/officeDocument/2006/relationships" xmlns:m="http://schemas.openxmlformats.org/officeDocument/2006/math" xmlns:v="urn:schemas-microsoft-com:vml" xmlns:wp14="http://schemas.microsoft.com/office/word/2010/wordprocessingDrawing" xmlns:wp="http://schemas.openxmlformats.org/drawingml/2006/wordprocessingDrawing" xmlns:w10="urn:schemas-microsoft-com:office:word" xmlns:w="http://schemas.openxmlformats.org/wordprocessingml/2006/main" xmlns:w14="http://schemas.microsoft.com/office/word/2010/wordml" xmlns:w15="http://schemas.microsoft.com/office/word/2012/wordml" xmlns:w16cex="http://schemas.microsoft.com/office/word/2018/wordml/cex" xmlns:w16cid="http://schemas.microsoft.com/office/word/2016/wordml/cid" xmlns:w16="http://schemas.microsoft.com/office/word/2018/wordml" xmlns:w16sdtdh="http://schemas.microsoft.com/office/word/2020/wordml/sdtdatahash" xmlns:w16se="http://schemas.microsoft.com/office/word/2015/wordml/symex" xmlns:wpg="http://schemas.microsoft.com/office/word/2010/wordprocessingGroup" xmlns:wpi="http://schemas.microsoft.com/office/word/2010/wordprocessingInk" xmlns:wne="http://schemas.microsoft.com/office/word/2006/wordml" xmlns:wps="http://schemas.microsoft.com/office/word/2010/wordprocessingShape" mc:Ignorable="w14 w15 w16se w16cid w16 w16cex w16sdtdh wp14">
+<w:document xmlns:wpc="http://schemas.microsoft.com/office/word/2010/wordprocessingCanvas" xmlns:cx="http://schemas.microsoft.com/office/drawing/2014/chartex" xmlns:cx1="http://schemas.microsoft.com/office/drawing/2015/9/8/chartex" xmlns:cx2="http://schemas.microsoft.com/office/drawing/2015/10/21/chartex" xmlns:cx3="http://schemas.microsoft.com/office/drawing/2016/5/9/chartex" xmlns:cx4="http://schemas.microsoft.com/office/drawing/2016/5/10/chartex" xmlns:cx5="http://schemas.microsoft.com/office/drawing/2016/5/11/chartex" xmlns:cx6="http://schemas.microsoft.com/office/drawing/2016/5/12/chartex" xmlns:cx7="http://schemas.microsoft.com/office/drawing/2016/5/13/chartex" xmlns:cx8="http://schemas.microsoft.com/office/drawing/2016/5/14/chartex" xmlns:mc="http://schemas.openxmlformats.org/markup-compatibility/2006" xmlns:aink="http://schemas.microsoft.com/office/drawing/2016/ink" xmlns:am3d="http://schemas.microsoft.com/office/drawing/2017/model3d" xmlns:o="urn:schemas-microsoft-com:office:office" xmlns:oel="http://schemas.microsoft.com/office/2019/extlst" xmlns:r="http://schemas.openxmlformats.org/officeDocument/2006/relationships" xmlns:m="http://schemas.openxmlformats.org/officeDocument/2006/math" xmlns:v="urn:schemas-microsoft-com:vml" xmlns:wp14="http://schemas.microsoft.com/office/word/2010/wordprocessingDrawing" xmlns:wp="http://schemas.openxmlformats.org/drawingml/2006/wordprocessingDrawing" xmlns:w10="urn:schemas-microsoft-com:office:word" xmlns:w="http://schemas.openxmlformats.org/wordprocessingml/2006/main" xmlns:w14="http://schemas.microsoft.com/office/word/2010/wordml" xmlns:w15="http://schemas.microsoft.com/office/word/2012/wordml" xmlns:w16cex="http://schemas.microsoft.com/office/word/2018/wordml/cex" xmlns:w16cid="http://schemas.microsoft.com/office/word/2016/wordml/cid" xmlns:w16="http://schemas.microsoft.com/office/word/2018/wordml" xmlns:w16du="http://schemas.microsoft.com/office/word/2023/wordml/word16du" xmlns:w16sdtdh="http://schemas.microsoft.com/office/word/2020/wordml/sdtdatahash" xmlns:w16sdtfl="http://schemas.microsoft.com/office/word/2024/wordml/sdtformatlock" xmlns:w16se="http://schemas.microsoft.com/office/word/2015/wordml/symex" xmlns:wpg="http://schemas.microsoft.com/office/word/2010/wordprocessingGroup" xmlns:wpi="http://schemas.microsoft.com/office/word/2010/wordprocessingInk" xmlns:wne="http://schemas.microsoft.com/office/word/2006/wordml" xmlns:wps="http://schemas.microsoft.com/office/word/2010/wordprocessingShape" mc:Ignorable="w14 w15 w16se w16cid w16 w16cex w16sdtdh w16sdtfl w16du wp14">
   <w:body>
     <w:p>
       <w:pPr>
@@ -205,7 +205,23 @@
           <w:sz w:val="20"/>
           <w:szCs w:val="20"/>
         </w:rPr>
-        <w:t xml:space="preserve">De los empleados el legajo, el nombre, el DNI, el domicilio (calle, número y ciudad) y los números de teléfono en los cuales puede ser contactado. </w:t>
+        <w:t xml:space="preserve">De los </w:t>
+      </w:r>
+      <w:r>
+        <w:rPr>
+          <w:rFonts w:ascii="Arial" w:hAnsi="Arial" w:cs="Arial"/>
+          <w:sz w:val="20"/>
+          <w:szCs w:val="20"/>
+        </w:rPr>
+        <w:t>empleados</w:t>
+      </w:r>
+      <w:r>
+        <w:rPr>
+          <w:rFonts w:ascii="Arial" w:hAnsi="Arial" w:cs="Arial"/>
+          <w:sz w:val="20"/>
+          <w:szCs w:val="20"/>
+        </w:rPr>
+        <w:t xml:space="preserve"> el legajo, el nombre, el DNI, el domicilio (calle, número y ciudad) y los números de teléfono en los cuales puede ser contactado. </w:t>
       </w:r>
     </w:p>
     <w:p>
@@ -349,7 +365,23 @@
           <w:sz w:val="20"/>
           <w:szCs w:val="20"/>
         </w:rPr>
-        <w:t xml:space="preserve">De los productos se conoce un código, una descripción, un color y un costo fijo de fabricación. </w:t>
+        <w:t xml:space="preserve">De los </w:t>
+      </w:r>
+      <w:r>
+        <w:rPr>
+          <w:rFonts w:ascii="Arial" w:hAnsi="Arial" w:cs="Arial"/>
+          <w:sz w:val="20"/>
+          <w:szCs w:val="20"/>
+        </w:rPr>
+        <w:t>productos</w:t>
+      </w:r>
+      <w:r>
+        <w:rPr>
+          <w:rFonts w:ascii="Arial" w:hAnsi="Arial" w:cs="Arial"/>
+          <w:sz w:val="20"/>
+          <w:szCs w:val="20"/>
+        </w:rPr>
+        <w:t xml:space="preserve"> se conoce un código, una descripción, un color y un costo fijo de fabricación. </w:t>
       </w:r>
     </w:p>
     <w:p>
@@ -373,7 +405,23 @@
           <w:sz w:val="20"/>
           <w:szCs w:val="20"/>
         </w:rPr>
-        <w:t xml:space="preserve">A su vez, existen también las fábricas que son identificados con un código único, nombre, país de origen, cantidad de empleados y nombre de gerente. </w:t>
+        <w:t xml:space="preserve">A su vez, existen también las </w:t>
+      </w:r>
+      <w:r>
+        <w:rPr>
+          <w:rFonts w:ascii="Arial" w:hAnsi="Arial" w:cs="Arial"/>
+          <w:sz w:val="20"/>
+          <w:szCs w:val="20"/>
+        </w:rPr>
+        <w:t>fábricas</w:t>
+      </w:r>
+      <w:r>
+        <w:rPr>
+          <w:rFonts w:ascii="Arial" w:hAnsi="Arial" w:cs="Arial"/>
+          <w:sz w:val="20"/>
+          <w:szCs w:val="20"/>
+        </w:rPr>
+        <w:t xml:space="preserve"> que son identificados con un código único, nombre, país de origen, cantidad de empleados y nombre de gerente. </w:t>
       </w:r>
     </w:p>
     <w:p>
@@ -437,7 +485,23 @@
           <w:sz w:val="20"/>
           <w:szCs w:val="20"/>
         </w:rPr>
-        <w:t xml:space="preserve"> puede vender varios productos, y a su vez, cada producto puede ser vendido por varias </w:t>
+        <w:t xml:space="preserve"> puede vender varios productos,</w:t>
+      </w:r>
+      <w:r>
+        <w:rPr>
+          <w:rFonts w:ascii="Arial" w:hAnsi="Arial" w:cs="Arial"/>
+          <w:sz w:val="20"/>
+          <w:szCs w:val="20"/>
+        </w:rPr>
+        <w:t xml:space="preserve"> </w:t>
+      </w:r>
+      <w:r>
+        <w:rPr>
+          <w:rFonts w:ascii="Arial" w:hAnsi="Arial" w:cs="Arial"/>
+          <w:sz w:val="20"/>
+          <w:szCs w:val="20"/>
+        </w:rPr>
+        <w:t xml:space="preserve">y a su vez, cada producto puede ser vendido por varias </w:t>
       </w:r>
       <w:r>
         <w:rPr>
@@ -533,7 +597,23 @@
           <w:sz w:val="20"/>
           <w:szCs w:val="20"/>
         </w:rPr>
-        <w:t xml:space="preserve">De los clientes se conoce el código de cliente, el DNI, el nombre, la fecha de nacimiento y la ciudad en la que vive. A su vez, también sabemos que cada cliente puede utilizar varias tarjetas de crédito, que son identificadas por el nombre de la tarjeta, el número, el código de seguridad y la fecha de vencimiento. </w:t>
+        <w:t xml:space="preserve">De los </w:t>
+      </w:r>
+      <w:r>
+        <w:rPr>
+          <w:rFonts w:ascii="Arial" w:hAnsi="Arial" w:cs="Arial"/>
+          <w:sz w:val="20"/>
+          <w:szCs w:val="20"/>
+        </w:rPr>
+        <w:t>clientes</w:t>
+      </w:r>
+      <w:r>
+        <w:rPr>
+          <w:rFonts w:ascii="Arial" w:hAnsi="Arial" w:cs="Arial"/>
+          <w:sz w:val="20"/>
+          <w:szCs w:val="20"/>
+        </w:rPr>
+        <w:t xml:space="preserve"> se conoce el código de cliente, el DNI, el nombre, la fecha de nacimiento y la ciudad en la que vive. A su vez, también sabemos que cada cliente puede utilizar varias tarjetas de crédito, que son identificadas por el nombre de la tarjeta, el número, el código de seguridad y la fecha de vencimiento. </w:t>
       </w:r>
     </w:p>
     <w:p>
@@ -1741,7 +1821,6 @@
         <w:t xml:space="preserve">, </w:t>
       </w:r>
       <w:proofErr w:type="spellStart"/>
-      <w:proofErr w:type="gramStart"/>
       <w:r>
         <w:rPr>
           <w:rFonts w:ascii="Arial" w:hAnsi="Arial" w:cs="Arial"/>
@@ -1751,7 +1830,6 @@
         <w:t>password</w:t>
       </w:r>
       <w:proofErr w:type="spellEnd"/>
-      <w:proofErr w:type="gramEnd"/>
       <w:r>
         <w:rPr>
           <w:rFonts w:ascii="Arial" w:hAnsi="Arial" w:cs="Arial"/>
@@ -4616,23 +4694,7 @@
           <w:sz w:val="20"/>
           <w:szCs w:val="20"/>
         </w:rPr>
-        <w:t>PROFESO</w:t>
-      </w:r>
-      <w:r>
-        <w:rPr>
-          <w:rFonts w:ascii="Arial" w:hAnsi="Arial" w:cs="Arial"/>
-          <w:sz w:val="20"/>
-          <w:szCs w:val="20"/>
-        </w:rPr>
-        <w:t>F</w:t>
-      </w:r>
-      <w:r>
-        <w:rPr>
-          <w:rFonts w:ascii="Arial" w:hAnsi="Arial" w:cs="Arial"/>
-          <w:sz w:val="20"/>
-          <w:szCs w:val="20"/>
-        </w:rPr>
-        <w:t>ES (DNI**, nombre, apellidos, dirección, teléfono)</w:t>
+        <w:t>PROFESOFES (DNI**, nombre, apellidos, dirección, teléfono)</w:t>
       </w:r>
     </w:p>
     <w:p>
@@ -5387,7 +5449,7 @@
 </file>
 
 <file path=word/endnotes.xml><?xml version="1.0" encoding="utf-8"?>
-<w:endnotes xmlns:wpc="http://schemas.microsoft.com/office/word/2010/wordprocessingCanvas" xmlns:cx="http://schemas.microsoft.com/office/drawing/2014/chartex" xmlns:cx1="http://schemas.microsoft.com/office/drawing/2015/9/8/chartex" xmlns:cx2="http://schemas.microsoft.com/office/drawing/2015/10/21/chartex" xmlns:cx3="http://schemas.microsoft.com/office/drawing/2016/5/9/chartex" xmlns:cx4="http://schemas.microsoft.com/office/drawing/2016/5/10/chartex" xmlns:cx5="http://schemas.microsoft.com/office/drawing/2016/5/11/chartex" xmlns:cx6="http://schemas.microsoft.com/office/drawing/2016/5/12/chartex" xmlns:cx7="http://schemas.microsoft.com/office/drawing/2016/5/13/chartex" xmlns:cx8="http://schemas.microsoft.com/office/drawing/2016/5/14/chartex" xmlns:mc="http://schemas.openxmlformats.org/markup-compatibility/2006" xmlns:aink="http://schemas.microsoft.com/office/drawing/2016/ink" xmlns:am3d="http://schemas.microsoft.com/office/drawing/2017/model3d" xmlns:o="urn:schemas-microsoft-com:office:office" xmlns:oel="http://schemas.microsoft.com/office/2019/extlst" xmlns:r="http://schemas.openxmlformats.org/officeDocument/2006/relationships" xmlns:m="http://schemas.openxmlformats.org/officeDocument/2006/math" xmlns:v="urn:schemas-microsoft-com:vml" xmlns:wp14="http://schemas.microsoft.com/office/word/2010/wordprocessingDrawing" xmlns:wp="http://schemas.openxmlformats.org/drawingml/2006/wordprocessingDrawing" xmlns:w10="urn:schemas-microsoft-com:office:word" xmlns:w="http://schemas.openxmlformats.org/wordprocessingml/2006/main" xmlns:w14="http://schemas.microsoft.com/office/word/2010/wordml" xmlns:w15="http://schemas.microsoft.com/office/word/2012/wordml" xmlns:w16cex="http://schemas.microsoft.com/office/word/2018/wordml/cex" xmlns:w16cid="http://schemas.microsoft.com/office/word/2016/wordml/cid" xmlns:w16="http://schemas.microsoft.com/office/word/2018/wordml" xmlns:w16sdtdh="http://schemas.microsoft.com/office/word/2020/wordml/sdtdatahash" xmlns:w16se="http://schemas.microsoft.com/office/word/2015/wordml/symex" xmlns:wpg="http://schemas.microsoft.com/office/word/2010/wordprocessingGroup" xmlns:wpi="http://schemas.microsoft.com/office/word/2010/wordprocessingInk" xmlns:wne="http://schemas.microsoft.com/office/word/2006/wordml" xmlns:wps="http://schemas.microsoft.com/office/word/2010/wordprocessingShape" mc:Ignorable="w14 w15 w16se w16cid w16 w16cex w16sdtdh wp14">
+<w:endnotes xmlns:wpc="http://schemas.microsoft.com/office/word/2010/wordprocessingCanvas" xmlns:cx="http://schemas.microsoft.com/office/drawing/2014/chartex" xmlns:cx1="http://schemas.microsoft.com/office/drawing/2015/9/8/chartex" xmlns:cx2="http://schemas.microsoft.com/office/drawing/2015/10/21/chartex" xmlns:cx3="http://schemas.microsoft.com/office/drawing/2016/5/9/chartex" xmlns:cx4="http://schemas.microsoft.com/office/drawing/2016/5/10/chartex" xmlns:cx5="http://schemas.microsoft.com/office/drawing/2016/5/11/chartex" xmlns:cx6="http://schemas.microsoft.com/office/drawing/2016/5/12/chartex" xmlns:cx7="http://schemas.microsoft.com/office/drawing/2016/5/13/chartex" xmlns:cx8="http://schemas.microsoft.com/office/drawing/2016/5/14/chartex" xmlns:mc="http://schemas.openxmlformats.org/markup-compatibility/2006" xmlns:aink="http://schemas.microsoft.com/office/drawing/2016/ink" xmlns:am3d="http://schemas.microsoft.com/office/drawing/2017/model3d" xmlns:o="urn:schemas-microsoft-com:office:office" xmlns:oel="http://schemas.microsoft.com/office/2019/extlst" xmlns:r="http://schemas.openxmlformats.org/officeDocument/2006/relationships" xmlns:m="http://schemas.openxmlformats.org/officeDocument/2006/math" xmlns:v="urn:schemas-microsoft-com:vml" xmlns:wp14="http://schemas.microsoft.com/office/word/2010/wordprocessingDrawing" xmlns:wp="http://schemas.openxmlformats.org/drawingml/2006/wordprocessingDrawing" xmlns:w10="urn:schemas-microsoft-com:office:word" xmlns:w="http://schemas.openxmlformats.org/wordprocessingml/2006/main" xmlns:w14="http://schemas.microsoft.com/office/word/2010/wordml" xmlns:w15="http://schemas.microsoft.com/office/word/2012/wordml" xmlns:w16cex="http://schemas.microsoft.com/office/word/2018/wordml/cex" xmlns:w16cid="http://schemas.microsoft.com/office/word/2016/wordml/cid" xmlns:w16="http://schemas.microsoft.com/office/word/2018/wordml" xmlns:w16du="http://schemas.microsoft.com/office/word/2023/wordml/word16du" xmlns:w16sdtdh="http://schemas.microsoft.com/office/word/2020/wordml/sdtdatahash" xmlns:w16sdtfl="http://schemas.microsoft.com/office/word/2024/wordml/sdtformatlock" xmlns:w16se="http://schemas.microsoft.com/office/word/2015/wordml/symex" xmlns:wpg="http://schemas.microsoft.com/office/word/2010/wordprocessingGroup" xmlns:wpi="http://schemas.microsoft.com/office/word/2010/wordprocessingInk" xmlns:wne="http://schemas.microsoft.com/office/word/2006/wordml" xmlns:wps="http://schemas.microsoft.com/office/word/2010/wordprocessingShape" mc:Ignorable="w14 w15 w16se w16cid w16 w16cex w16sdtdh w16sdtfl w16du wp14">
   <w:endnote w:type="separator" w:id="-1">
     <w:p>
       <w:pPr>
@@ -5412,7 +5474,7 @@
 </file>
 
 <file path=word/footnotes.xml><?xml version="1.0" encoding="utf-8"?>
-<w:footnotes xmlns:wpc="http://schemas.microsoft.com/office/word/2010/wordprocessingCanvas" xmlns:cx="http://schemas.microsoft.com/office/drawing/2014/chartex" xmlns:cx1="http://schemas.microsoft.com/office/drawing/2015/9/8/chartex" xmlns:cx2="http://schemas.microsoft.com/office/drawing/2015/10/21/chartex" xmlns:cx3="http://schemas.microsoft.com/office/drawing/2016/5/9/chartex" xmlns:cx4="http://schemas.microsoft.com/office/drawing/2016/5/10/chartex" xmlns:cx5="http://schemas.microsoft.com/office/drawing/2016/5/11/chartex" xmlns:cx6="http://schemas.microsoft.com/office/drawing/2016/5/12/chartex" xmlns:cx7="http://schemas.microsoft.com/office/drawing/2016/5/13/chartex" xmlns:cx8="http://schemas.microsoft.com/office/drawing/2016/5/14/chartex" xmlns:mc="http://schemas.openxmlformats.org/markup-compatibility/2006" xmlns:aink="http://schemas.microsoft.com/office/drawing/2016/ink" xmlns:am3d="http://schemas.microsoft.com/office/drawing/2017/model3d" xmlns:o="urn:schemas-microsoft-com:office:office" xmlns:oel="http://schemas.microsoft.com/office/2019/extlst" xmlns:r="http://schemas.openxmlformats.org/officeDocument/2006/relationships" xmlns:m="http://schemas.openxmlformats.org/officeDocument/2006/math" xmlns:v="urn:schemas-microsoft-com:vml" xmlns:wp14="http://schemas.microsoft.com/office/word/2010/wordprocessingDrawing" xmlns:wp="http://schemas.openxmlformats.org/drawingml/2006/wordprocessingDrawing" xmlns:w10="urn:schemas-microsoft-com:office:word" xmlns:w="http://schemas.openxmlformats.org/wordprocessingml/2006/main" xmlns:w14="http://schemas.microsoft.com/office/word/2010/wordml" xmlns:w15="http://schemas.microsoft.com/office/word/2012/wordml" xmlns:w16cex="http://schemas.microsoft.com/office/word/2018/wordml/cex" xmlns:w16cid="http://schemas.microsoft.com/office/word/2016/wordml/cid" xmlns:w16="http://schemas.microsoft.com/office/word/2018/wordml" xmlns:w16sdtdh="http://schemas.microsoft.com/office/word/2020/wordml/sdtdatahash" xmlns:w16se="http://schemas.microsoft.com/office/word/2015/wordml/symex" xmlns:wpg="http://schemas.microsoft.com/office/word/2010/wordprocessingGroup" xmlns:wpi="http://schemas.microsoft.com/office/word/2010/wordprocessingInk" xmlns:wne="http://schemas.microsoft.com/office/word/2006/wordml" xmlns:wps="http://schemas.microsoft.com/office/word/2010/wordprocessingShape" mc:Ignorable="w14 w15 w16se w16cid w16 w16cex w16sdtdh wp14">
+<w:footnotes xmlns:wpc="http://schemas.microsoft.com/office/word/2010/wordprocessingCanvas" xmlns:cx="http://schemas.microsoft.com/office/drawing/2014/chartex" xmlns:cx1="http://schemas.microsoft.com/office/drawing/2015/9/8/chartex" xmlns:cx2="http://schemas.microsoft.com/office/drawing/2015/10/21/chartex" xmlns:cx3="http://schemas.microsoft.com/office/drawing/2016/5/9/chartex" xmlns:cx4="http://schemas.microsoft.com/office/drawing/2016/5/10/chartex" xmlns:cx5="http://schemas.microsoft.com/office/drawing/2016/5/11/chartex" xmlns:cx6="http://schemas.microsoft.com/office/drawing/2016/5/12/chartex" xmlns:cx7="http://schemas.microsoft.com/office/drawing/2016/5/13/chartex" xmlns:cx8="http://schemas.microsoft.com/office/drawing/2016/5/14/chartex" xmlns:mc="http://schemas.openxmlformats.org/markup-compatibility/2006" xmlns:aink="http://schemas.microsoft.com/office/drawing/2016/ink" xmlns:am3d="http://schemas.microsoft.com/office/drawing/2017/model3d" xmlns:o="urn:schemas-microsoft-com:office:office" xmlns:oel="http://schemas.microsoft.com/office/2019/extlst" xmlns:r="http://schemas.openxmlformats.org/officeDocument/2006/relationships" xmlns:m="http://schemas.openxmlformats.org/officeDocument/2006/math" xmlns:v="urn:schemas-microsoft-com:vml" xmlns:wp14="http://schemas.microsoft.com/office/word/2010/wordprocessingDrawing" xmlns:wp="http://schemas.openxmlformats.org/drawingml/2006/wordprocessingDrawing" xmlns:w10="urn:schemas-microsoft-com:office:word" xmlns:w="http://schemas.openxmlformats.org/wordprocessingml/2006/main" xmlns:w14="http://schemas.microsoft.com/office/word/2010/wordml" xmlns:w15="http://schemas.microsoft.com/office/word/2012/wordml" xmlns:w16cex="http://schemas.microsoft.com/office/word/2018/wordml/cex" xmlns:w16cid="http://schemas.microsoft.com/office/word/2016/wordml/cid" xmlns:w16="http://schemas.microsoft.com/office/word/2018/wordml" xmlns:w16du="http://schemas.microsoft.com/office/word/2023/wordml/word16du" xmlns:w16sdtdh="http://schemas.microsoft.com/office/word/2020/wordml/sdtdatahash" xmlns:w16sdtfl="http://schemas.microsoft.com/office/word/2024/wordml/sdtformatlock" xmlns:w16se="http://schemas.microsoft.com/office/word/2015/wordml/symex" xmlns:wpg="http://schemas.microsoft.com/office/word/2010/wordprocessingGroup" xmlns:wpi="http://schemas.microsoft.com/office/word/2010/wordprocessingInk" xmlns:wne="http://schemas.microsoft.com/office/word/2006/wordml" xmlns:wps="http://schemas.microsoft.com/office/word/2010/wordprocessingShape" mc:Ignorable="w14 w15 w16se w16cid w16 w16cex w16sdtdh w16sdtfl w16du wp14">
   <w:footnote w:type="separator" w:id="-1">
     <w:p>
       <w:pPr>
@@ -5437,7 +5499,7 @@
 </file>
 
 <file path=word/header1.xml><?xml version="1.0" encoding="utf-8"?>
-<w:hdr xmlns:wpc="http://schemas.microsoft.com/office/word/2010/wordprocessingCanvas" xmlns:cx="http://schemas.microsoft.com/office/drawing/2014/chartex" xmlns:cx1="http://schemas.microsoft.com/office/drawing/2015/9/8/chartex" xmlns:cx2="http://schemas.microsoft.com/office/drawing/2015/10/21/chartex" xmlns:cx3="http://schemas.microsoft.com/office/drawing/2016/5/9/chartex" xmlns:cx4="http://schemas.microsoft.com/office/drawing/2016/5/10/chartex" xmlns:cx5="http://schemas.microsoft.com/office/drawing/2016/5/11/chartex" xmlns:cx6="http://schemas.microsoft.com/office/drawing/2016/5/12/chartex" xmlns:cx7="http://schemas.microsoft.com/office/drawing/2016/5/13/chartex" xmlns:cx8="http://schemas.microsoft.com/office/drawing/2016/5/14/chartex" xmlns:mc="http://schemas.openxmlformats.org/markup-compatibility/2006" xmlns:aink="http://schemas.microsoft.com/office/drawing/2016/ink" xmlns:am3d="http://schemas.microsoft.com/office/drawing/2017/model3d" xmlns:o="urn:schemas-microsoft-com:office:office" xmlns:oel="http://schemas.microsoft.com/office/2019/extlst" xmlns:r="http://schemas.openxmlformats.org/officeDocument/2006/relationships" xmlns:m="http://schemas.openxmlformats.org/officeDocument/2006/math" xmlns:v="urn:schemas-microsoft-com:vml" xmlns:wp14="http://schemas.microsoft.com/office/word/2010/wordprocessingDrawing" xmlns:wp="http://schemas.openxmlformats.org/drawingml/2006/wordprocessingDrawing" xmlns:w10="urn:schemas-microsoft-com:office:word" xmlns:w="http://schemas.openxmlformats.org/wordprocessingml/2006/main" xmlns:w14="http://schemas.microsoft.com/office/word/2010/wordml" xmlns:w15="http://schemas.microsoft.com/office/word/2012/wordml" xmlns:w16cex="http://schemas.microsoft.com/office/word/2018/wordml/cex" xmlns:w16cid="http://schemas.microsoft.com/office/word/2016/wordml/cid" xmlns:w16="http://schemas.microsoft.com/office/word/2018/wordml" xmlns:w16sdtdh="http://schemas.microsoft.com/office/word/2020/wordml/sdtdatahash" xmlns:w16se="http://schemas.microsoft.com/office/word/2015/wordml/symex" xmlns:wpg="http://schemas.microsoft.com/office/word/2010/wordprocessingGroup" xmlns:wpi="http://schemas.microsoft.com/office/word/2010/wordprocessingInk" xmlns:wne="http://schemas.microsoft.com/office/word/2006/wordml" xmlns:wps="http://schemas.microsoft.com/office/word/2010/wordprocessingShape" mc:Ignorable="w14 w15 w16se w16cid w16 w16cex w16sdtdh wp14">
+<w:hdr xmlns:wpc="http://schemas.microsoft.com/office/word/2010/wordprocessingCanvas" xmlns:cx="http://schemas.microsoft.com/office/drawing/2014/chartex" xmlns:cx1="http://schemas.microsoft.com/office/drawing/2015/9/8/chartex" xmlns:cx2="http://schemas.microsoft.com/office/drawing/2015/10/21/chartex" xmlns:cx3="http://schemas.microsoft.com/office/drawing/2016/5/9/chartex" xmlns:cx4="http://schemas.microsoft.com/office/drawing/2016/5/10/chartex" xmlns:cx5="http://schemas.microsoft.com/office/drawing/2016/5/11/chartex" xmlns:cx6="http://schemas.microsoft.com/office/drawing/2016/5/12/chartex" xmlns:cx7="http://schemas.microsoft.com/office/drawing/2016/5/13/chartex" xmlns:cx8="http://schemas.microsoft.com/office/drawing/2016/5/14/chartex" xmlns:mc="http://schemas.openxmlformats.org/markup-compatibility/2006" xmlns:aink="http://schemas.microsoft.com/office/drawing/2016/ink" xmlns:am3d="http://schemas.microsoft.com/office/drawing/2017/model3d" xmlns:o="urn:schemas-microsoft-com:office:office" xmlns:oel="http://schemas.microsoft.com/office/2019/extlst" xmlns:r="http://schemas.openxmlformats.org/officeDocument/2006/relationships" xmlns:m="http://schemas.openxmlformats.org/officeDocument/2006/math" xmlns:v="urn:schemas-microsoft-com:vml" xmlns:wp14="http://schemas.microsoft.com/office/word/2010/wordprocessingDrawing" xmlns:wp="http://schemas.openxmlformats.org/drawingml/2006/wordprocessingDrawing" xmlns:w10="urn:schemas-microsoft-com:office:word" xmlns:w="http://schemas.openxmlformats.org/wordprocessingml/2006/main" xmlns:w14="http://schemas.microsoft.com/office/word/2010/wordml" xmlns:w15="http://schemas.microsoft.com/office/word/2012/wordml" xmlns:w16cex="http://schemas.microsoft.com/office/word/2018/wordml/cex" xmlns:w16cid="http://schemas.microsoft.com/office/word/2016/wordml/cid" xmlns:w16="http://schemas.microsoft.com/office/word/2018/wordml" xmlns:w16du="http://schemas.microsoft.com/office/word/2023/wordml/word16du" xmlns:w16sdtdh="http://schemas.microsoft.com/office/word/2020/wordml/sdtdatahash" xmlns:w16sdtfl="http://schemas.microsoft.com/office/word/2024/wordml/sdtformatlock" xmlns:w16se="http://schemas.microsoft.com/office/word/2015/wordml/symex" xmlns:wpg="http://schemas.microsoft.com/office/word/2010/wordprocessingGroup" xmlns:wpi="http://schemas.microsoft.com/office/word/2010/wordprocessingInk" xmlns:wne="http://schemas.microsoft.com/office/word/2006/wordml" xmlns:wps="http://schemas.microsoft.com/office/word/2010/wordprocessingShape" mc:Ignorable="w14 w15 w16se w16cid w16 w16cex w16sdtdh w16sdtfl w16du wp14">
   <w:p>
     <w:pPr>
       <w:pStyle w:val="Encabezado"/>
@@ -5547,7 +5609,7 @@
 </file>
 
 <file path=word/numbering.xml><?xml version="1.0" encoding="utf-8"?>
-<w:numbering xmlns:wpc="http://schemas.microsoft.com/office/word/2010/wordprocessingCanvas" xmlns:cx="http://schemas.microsoft.com/office/drawing/2014/chartex" xmlns:cx1="http://schemas.microsoft.com/office/drawing/2015/9/8/chartex" xmlns:cx2="http://schemas.microsoft.com/office/drawing/2015/10/21/chartex" xmlns:cx3="http://schemas.microsoft.com/office/drawing/2016/5/9/chartex" xmlns:cx4="http://schemas.microsoft.com/office/drawing/2016/5/10/chartex" xmlns:cx5="http://schemas.microsoft.com/office/drawing/2016/5/11/chartex" xmlns:cx6="http://schemas.microsoft.com/office/drawing/2016/5/12/chartex" xmlns:cx7="http://schemas.microsoft.com/office/drawing/2016/5/13/chartex" xmlns:cx8="http://schemas.microsoft.com/office/drawing/2016/5/14/chartex" xmlns:mc="http://schemas.openxmlformats.org/markup-compatibility/2006" xmlns:aink="http://schemas.microsoft.com/office/drawing/2016/ink" xmlns:am3d="http://schemas.microsoft.com/office/drawing/2017/model3d" xmlns:o="urn:schemas-microsoft-com:office:office" xmlns:oel="http://schemas.microsoft.com/office/2019/extlst" xmlns:r="http://schemas.openxmlformats.org/officeDocument/2006/relationships" xmlns:m="http://schemas.openxmlformats.org/officeDocument/2006/math" xmlns:v="urn:schemas-microsoft-com:vml" xmlns:wp14="http://schemas.microsoft.com/office/word/2010/wordprocessingDrawing" xmlns:wp="http://schemas.openxmlformats.org/drawingml/2006/wordprocessingDrawing" xmlns:w10="urn:schemas-microsoft-com:office:word" xmlns:w="http://schemas.openxmlformats.org/wordprocessingml/2006/main" xmlns:w14="http://schemas.microsoft.com/office/word/2010/wordml" xmlns:w15="http://schemas.microsoft.com/office/word/2012/wordml" xmlns:w16cex="http://schemas.microsoft.com/office/word/2018/wordml/cex" xmlns:w16cid="http://schemas.microsoft.com/office/word/2016/wordml/cid" xmlns:w16="http://schemas.microsoft.com/office/word/2018/wordml" xmlns:w16sdtdh="http://schemas.microsoft.com/office/word/2020/wordml/sdtdatahash" xmlns:w16se="http://schemas.microsoft.com/office/word/2015/wordml/symex" xmlns:wpg="http://schemas.microsoft.com/office/word/2010/wordprocessingGroup" xmlns:wpi="http://schemas.microsoft.com/office/word/2010/wordprocessingInk" xmlns:wne="http://schemas.microsoft.com/office/word/2006/wordml" xmlns:wps="http://schemas.microsoft.com/office/word/2010/wordprocessingShape" mc:Ignorable="w14 w15 w16se w16cid w16 w16cex w16sdtdh wp14">
+<w:numbering xmlns:wpc="http://schemas.microsoft.com/office/word/2010/wordprocessingCanvas" xmlns:cx="http://schemas.microsoft.com/office/drawing/2014/chartex" xmlns:cx1="http://schemas.microsoft.com/office/drawing/2015/9/8/chartex" xmlns:cx2="http://schemas.microsoft.com/office/drawing/2015/10/21/chartex" xmlns:cx3="http://schemas.microsoft.com/office/drawing/2016/5/9/chartex" xmlns:cx4="http://schemas.microsoft.com/office/drawing/2016/5/10/chartex" xmlns:cx5="http://schemas.microsoft.com/office/drawing/2016/5/11/chartex" xmlns:cx6="http://schemas.microsoft.com/office/drawing/2016/5/12/chartex" xmlns:cx7="http://schemas.microsoft.com/office/drawing/2016/5/13/chartex" xmlns:cx8="http://schemas.microsoft.com/office/drawing/2016/5/14/chartex" xmlns:mc="http://schemas.openxmlformats.org/markup-compatibility/2006" xmlns:aink="http://schemas.microsoft.com/office/drawing/2016/ink" xmlns:am3d="http://schemas.microsoft.com/office/drawing/2017/model3d" xmlns:o="urn:schemas-microsoft-com:office:office" xmlns:oel="http://schemas.microsoft.com/office/2019/extlst" xmlns:r="http://schemas.openxmlformats.org/officeDocument/2006/relationships" xmlns:m="http://schemas.openxmlformats.org/officeDocument/2006/math" xmlns:v="urn:schemas-microsoft-com:vml" xmlns:wp14="http://schemas.microsoft.com/office/word/2010/wordprocessingDrawing" xmlns:wp="http://schemas.openxmlformats.org/drawingml/2006/wordprocessingDrawing" xmlns:w10="urn:schemas-microsoft-com:office:word" xmlns:w="http://schemas.openxmlformats.org/wordprocessingml/2006/main" xmlns:w14="http://schemas.microsoft.com/office/word/2010/wordml" xmlns:w15="http://schemas.microsoft.com/office/word/2012/wordml" xmlns:w16cex="http://schemas.microsoft.com/office/word/2018/wordml/cex" xmlns:w16cid="http://schemas.microsoft.com/office/word/2016/wordml/cid" xmlns:w16="http://schemas.microsoft.com/office/word/2018/wordml" xmlns:w16du="http://schemas.microsoft.com/office/word/2023/wordml/word16du" xmlns:w16sdtdh="http://schemas.microsoft.com/office/word/2020/wordml/sdtdatahash" xmlns:w16sdtfl="http://schemas.microsoft.com/office/word/2024/wordml/sdtformatlock" xmlns:w16se="http://schemas.microsoft.com/office/word/2015/wordml/symex" xmlns:wpg="http://schemas.microsoft.com/office/word/2010/wordprocessingGroup" xmlns:wpi="http://schemas.microsoft.com/office/word/2010/wordprocessingInk" xmlns:wne="http://schemas.microsoft.com/office/word/2006/wordml" xmlns:wps="http://schemas.microsoft.com/office/word/2010/wordprocessingShape" mc:Ignorable="w14 w15 w16se w16cid w16 w16cex w16sdtdh w16sdtfl w16du wp14">
   <w:abstractNum w:abstractNumId="0" w15:restartNumberingAfterBreak="0">
     <w:nsid w:val="0F9D2D9C"/>
     <w:multiLevelType w:val="hybridMultilevel"/>
@@ -6515,7 +6577,7 @@
 </file>
 
 <file path=word/styles.xml><?xml version="1.0" encoding="utf-8"?>
-<w:styles xmlns:mc="http://schemas.openxmlformats.org/markup-compatibility/2006" xmlns:r="http://schemas.openxmlformats.org/officeDocument/2006/relationships" xmlns:w="http://schemas.openxmlformats.org/wordprocessingml/2006/main" xmlns:w14="http://schemas.microsoft.com/office/word/2010/wordml" xmlns:w15="http://schemas.microsoft.com/office/word/2012/wordml" xmlns:w16cex="http://schemas.microsoft.com/office/word/2018/wordml/cex" xmlns:w16cid="http://schemas.microsoft.com/office/word/2016/wordml/cid" xmlns:w16="http://schemas.microsoft.com/office/word/2018/wordml" xmlns:w16sdtdh="http://schemas.microsoft.com/office/word/2020/wordml/sdtdatahash" xmlns:w16se="http://schemas.microsoft.com/office/word/2015/wordml/symex" mc:Ignorable="w14 w15 w16se w16cid w16 w16cex w16sdtdh">
+<w:styles xmlns:mc="http://schemas.openxmlformats.org/markup-compatibility/2006" xmlns:r="http://schemas.openxmlformats.org/officeDocument/2006/relationships" xmlns:w="http://schemas.openxmlformats.org/wordprocessingml/2006/main" xmlns:w14="http://schemas.microsoft.com/office/word/2010/wordml" xmlns:w15="http://schemas.microsoft.com/office/word/2012/wordml" xmlns:w16cex="http://schemas.microsoft.com/office/word/2018/wordml/cex" xmlns:w16cid="http://schemas.microsoft.com/office/word/2016/wordml/cid" xmlns:w16="http://schemas.microsoft.com/office/word/2018/wordml" xmlns:w16du="http://schemas.microsoft.com/office/word/2023/wordml/word16du" xmlns:w16sdtdh="http://schemas.microsoft.com/office/word/2020/wordml/sdtdatahash" xmlns:w16sdtfl="http://schemas.microsoft.com/office/word/2024/wordml/sdtformatlock" xmlns:w16se="http://schemas.microsoft.com/office/word/2015/wordml/symex" mc:Ignorable="w14 w15 w16se w16cid w16 w16cex w16sdtdh w16sdtfl w16du">
   <w:docDefaults>
     <w:rPrDefault>
       <w:rPr>
